--- a/GAM/Taller1_GAM.docx
+++ b/GAM/Taller1_GAM.docx
@@ -31,16 +31,8 @@
         <w:rPr>
           <w:lang w:val="es-419"/>
         </w:rPr>
-        <w:t xml:space="preserve">Implementación de distribuciones en </w:t>
-      </w:r>
-      <w:proofErr w:type="spellStart"/>
-      <w:r>
-        <w:rPr>
-          <w:lang w:val="es-419"/>
-        </w:rPr>
-        <w:t>gamlss</w:t>
-      </w:r>
-      <w:proofErr w:type="spellEnd"/>
+        <w:t>Implementación de distribuciones en gamlss</w:t>
+      </w:r>
     </w:p>
     <w:p>
       <w:pPr>
@@ -79,6 +71,43 @@
         <w:rPr>
           <w:lang w:val="es-419"/>
         </w:rPr>
+        <w:t xml:space="preserve">Para consultar todo el material de apoyo para este taller visite la página web: </w:t>
+      </w:r>
+    </w:p>
+    <w:p>
+      <w:pPr>
+        <w:jc w:val="center"/>
+        <w:rPr>
+          <w:lang w:val="es-419"/>
+        </w:rPr>
+      </w:pPr>
+      <w:hyperlink r:id="rId7" w:history="1">
+        <w:r>
+          <w:rPr>
+            <w:rStyle w:val="Hyperlink"/>
+            <w:lang w:val="es-419"/>
+          </w:rPr>
+          <w:t>https://freddy.quarto.pub/dists-gamlss/</w:t>
+        </w:r>
+      </w:hyperlink>
+    </w:p>
+    <w:p>
+      <w:pPr>
+        <w:rPr>
+          <w:lang w:val="es-419"/>
+        </w:rPr>
+      </w:pPr>
+    </w:p>
+    <w:p>
+      <w:pPr>
+        <w:rPr>
+          <w:lang w:val="es-419"/>
+        </w:rPr>
+      </w:pPr>
+      <w:r>
+        <w:rPr>
+          <w:lang w:val="es-419"/>
+        </w:rPr>
         <w:t xml:space="preserve">El objetivo de este taller es crear las funciones d, p, q y r para </w:t>
       </w:r>
       <w:r>
@@ -91,6 +120,12 @@
         <w:rPr>
           <w:lang w:val="es-419"/>
         </w:rPr>
+        <w:t xml:space="preserve"> la</w:t>
+      </w:r>
+      <w:r>
+        <w:rPr>
+          <w:lang w:val="es-419"/>
+        </w:rPr>
         <w:t xml:space="preserve"> distribución </w:t>
       </w:r>
       <w:r>
@@ -105,13 +140,6 @@
         </w:rPr>
         <w:t>.</w:t>
       </w:r>
-    </w:p>
-    <w:p>
-      <w:pPr>
-        <w:rPr>
-          <w:lang w:val="es-419"/>
-        </w:rPr>
-      </w:pPr>
     </w:p>
     <w:p>
       <w:pPr>
@@ -214,8 +242,8 @@
           <w:lang w:val="es-419"/>
         </w:rPr>
         <w:drawing>
-          <wp:inline distT="0" distB="0" distL="0" distR="0" wp14:anchorId="4416E338" wp14:editId="5DB5A8FA">
-            <wp:extent cx="6294803" cy="920750"/>
+          <wp:inline distT="0" distB="0" distL="0" distR="0" wp14:anchorId="399CD044" wp14:editId="28D5F194">
+            <wp:extent cx="5339721" cy="781050"/>
             <wp:effectExtent l="0" t="0" r="0" b="0"/>
             <wp:docPr id="1292836355" name="Picture 2"/>
             <wp:cNvGraphicFramePr>
@@ -231,7 +259,7 @@
                     </pic:cNvPicPr>
                   </pic:nvPicPr>
                   <pic:blipFill>
-                    <a:blip r:embed="rId7" cstate="print">
+                    <a:blip r:embed="rId8" cstate="print">
                       <a:extLst>
                         <a:ext uri="{28A0092B-C50C-407E-A947-70E740481C1C}">
                           <a14:useLocalDpi xmlns:a14="http://schemas.microsoft.com/office/drawing/2010/main" val="0"/>
@@ -246,7 +274,7 @@
                   <pic:spPr bwMode="auto">
                     <a:xfrm>
                       <a:off x="0" y="0"/>
-                      <a:ext cx="6345858" cy="928218"/>
+                      <a:ext cx="5420660" cy="792889"/>
                     </a:xfrm>
                     <a:prstGeom prst="rect">
                       <a:avLst/>
@@ -262,14 +290,6 @@
           </wp:inline>
         </w:drawing>
       </w:r>
-    </w:p>
-    <w:p>
-      <w:pPr>
-        <w:jc w:val="both"/>
-        <w:rPr>
-          <w:lang w:val="es-419"/>
-        </w:rPr>
-      </w:pPr>
     </w:p>
     <w:p>
       <w:pPr>
@@ -505,21 +525,12 @@
         </w:rPr>
         <w:t xml:space="preserve"> se obtiene en R con </w:t>
       </w:r>
-      <w:proofErr w:type="spellStart"/>
       <w:r>
         <w:rPr>
           <w:rFonts w:ascii="Courier New" w:eastAsiaTheme="minorEastAsia" w:hAnsi="Courier New" w:cs="Courier New"/>
           <w:lang w:val="es-419"/>
         </w:rPr>
-        <w:t>lgamma</w:t>
-      </w:r>
-      <w:proofErr w:type="spellEnd"/>
-      <w:r>
-        <w:rPr>
-          <w:rFonts w:ascii="Courier New" w:eastAsiaTheme="minorEastAsia" w:hAnsi="Courier New" w:cs="Courier New"/>
-          <w:lang w:val="es-419"/>
-        </w:rPr>
-        <w:t>(x)</w:t>
+        <w:t>lgamma(x)</w:t>
       </w:r>
       <w:r>
         <w:rPr>
@@ -545,91 +556,101 @@
         <w:rPr>
           <w:lang w:val="es-419"/>
         </w:rPr>
-        <w:t xml:space="preserve">Complete el siguiente código de R para crear la función </w:t>
-      </w:r>
-      <w:proofErr w:type="spellStart"/>
-      <w:r>
-        <w:rPr>
-          <w:lang w:val="es-419"/>
+        <w:t>Complete el siguiente código de R para crear la función d</w:t>
+      </w:r>
+      <w:r>
+        <w:rPr>
+          <w:lang w:val="es-419"/>
+        </w:rPr>
+        <w:t>GAM</w:t>
+      </w:r>
+      <w:r>
+        <w:rPr>
+          <w:lang w:val="es-419"/>
+        </w:rPr>
+        <w:t>. Lo que nos interesa es que usted escriba la parte central de la función, no escriba los bloques de código generales.</w:t>
+      </w:r>
+    </w:p>
+    <w:p>
+      <w:pPr>
+        <w:rPr>
+          <w:lang w:val="es-419"/>
+        </w:rPr>
+      </w:pPr>
+    </w:p>
+    <w:p>
+      <w:pPr>
+        <w:rPr>
+          <w:rFonts w:ascii="Courier New" w:hAnsi="Courier New" w:cs="Courier New"/>
+          <w:lang w:val="en-US"/>
+        </w:rPr>
+      </w:pPr>
+      <w:r>
+        <w:rPr>
+          <w:rFonts w:ascii="Courier New" w:hAnsi="Courier New" w:cs="Courier New"/>
+          <w:lang w:val="en-US"/>
         </w:rPr>
         <w:t>d</w:t>
       </w:r>
       <w:r>
         <w:rPr>
-          <w:lang w:val="es-419"/>
+          <w:rFonts w:ascii="Courier New" w:hAnsi="Courier New" w:cs="Courier New"/>
+          <w:lang w:val="en-US"/>
         </w:rPr>
         <w:t>GAM</w:t>
       </w:r>
-      <w:proofErr w:type="spellEnd"/>
-      <w:r>
-        <w:rPr>
-          <w:lang w:val="es-419"/>
-        </w:rPr>
-        <w:t>. Lo que nos interesa es que usted escriba la parte central de la función, no escriba los bloques de código generales.</w:t>
-      </w:r>
-    </w:p>
-    <w:p>
-      <w:pPr>
-        <w:rPr>
-          <w:lang w:val="es-419"/>
-        </w:rPr>
-      </w:pPr>
-    </w:p>
-    <w:p>
-      <w:pPr>
+      <w:r>
         <w:rPr>
           <w:rFonts w:ascii="Courier New" w:hAnsi="Courier New" w:cs="Courier New"/>
           <w:lang w:val="en-US"/>
         </w:rPr>
-      </w:pPr>
-      <w:proofErr w:type="spellStart"/>
-      <w:r>
+        <w:t xml:space="preserve"> &lt;- function(x, mu, sigma, log = FALSE) {</w:t>
+      </w:r>
+    </w:p>
+    <w:p>
+      <w:pPr>
         <w:rPr>
           <w:rFonts w:ascii="Courier New" w:hAnsi="Courier New" w:cs="Courier New"/>
           <w:lang w:val="en-US"/>
         </w:rPr>
-        <w:t>d</w:t>
-      </w:r>
+      </w:pPr>
       <w:r>
         <w:rPr>
           <w:rFonts w:ascii="Courier New" w:hAnsi="Courier New" w:cs="Courier New"/>
           <w:lang w:val="en-US"/>
         </w:rPr>
-        <w:t>GAM</w:t>
-      </w:r>
-      <w:proofErr w:type="spellEnd"/>
-      <w:r>
+        <w:t>...</w:t>
+      </w:r>
+    </w:p>
+    <w:p>
+      <w:pPr>
         <w:rPr>
           <w:rFonts w:ascii="Courier New" w:hAnsi="Courier New" w:cs="Courier New"/>
           <w:lang w:val="en-US"/>
         </w:rPr>
-        <w:t xml:space="preserve"> &lt;- </w:t>
-      </w:r>
-      <w:proofErr w:type="gramStart"/>
+      </w:pPr>
       <w:r>
         <w:rPr>
           <w:rFonts w:ascii="Courier New" w:hAnsi="Courier New" w:cs="Courier New"/>
           <w:lang w:val="en-US"/>
         </w:rPr>
-        <w:t>function(</w:t>
-      </w:r>
-      <w:proofErr w:type="gramEnd"/>
-      <w:r>
+        <w:t xml:space="preserve">  # pdf in log-scale</w:t>
+      </w:r>
+    </w:p>
+    <w:p>
+      <w:pPr>
         <w:rPr>
           <w:rFonts w:ascii="Courier New" w:hAnsi="Courier New" w:cs="Courier New"/>
           <w:lang w:val="en-US"/>
         </w:rPr>
-        <w:t xml:space="preserve">x, mu, sigma, log = </w:t>
-      </w:r>
-      <w:proofErr w:type="gramStart"/>
+      </w:pPr>
       <w:r>
         <w:rPr>
           <w:rFonts w:ascii="Courier New" w:hAnsi="Courier New" w:cs="Courier New"/>
           <w:lang w:val="en-US"/>
         </w:rPr>
-        <w:t>FALSE) {</w:t>
-      </w:r>
-      <w:proofErr w:type="gramEnd"/>
+        <w:t xml:space="preserve">  p &lt;- </w:t>
+      </w:r>
     </w:p>
     <w:p>
       <w:pPr>
@@ -638,11 +659,25 @@
           <w:lang w:val="en-US"/>
         </w:rPr>
       </w:pPr>
-      <w:r>
+    </w:p>
+    <w:p>
+      <w:pPr>
         <w:rPr>
           <w:rFonts w:ascii="Courier New" w:hAnsi="Courier New" w:cs="Courier New"/>
           <w:lang w:val="en-US"/>
         </w:rPr>
+      </w:pPr>
+    </w:p>
+    <w:p>
+      <w:pPr>
+        <w:rPr>
+          <w:rFonts w:ascii="Courier New" w:hAnsi="Courier New" w:cs="Courier New"/>
+        </w:rPr>
+      </w:pPr>
+      <w:r>
+        <w:rPr>
+          <w:rFonts w:ascii="Courier New" w:hAnsi="Courier New" w:cs="Courier New"/>
+        </w:rPr>
         <w:t>...</w:t>
       </w:r>
     </w:p>
@@ -650,65 +685,6 @@
       <w:pPr>
         <w:rPr>
           <w:rFonts w:ascii="Courier New" w:hAnsi="Courier New" w:cs="Courier New"/>
-          <w:lang w:val="en-US"/>
-        </w:rPr>
-      </w:pPr>
-      <w:r>
-        <w:rPr>
-          <w:rFonts w:ascii="Courier New" w:hAnsi="Courier New" w:cs="Courier New"/>
-          <w:lang w:val="en-US"/>
-        </w:rPr>
-        <w:t xml:space="preserve">  # pdf in log-scale</w:t>
-      </w:r>
-    </w:p>
-    <w:p>
-      <w:pPr>
-        <w:rPr>
-          <w:rFonts w:ascii="Courier New" w:hAnsi="Courier New" w:cs="Courier New"/>
-          <w:lang w:val="en-US"/>
-        </w:rPr>
-      </w:pPr>
-      <w:r>
-        <w:rPr>
-          <w:rFonts w:ascii="Courier New" w:hAnsi="Courier New" w:cs="Courier New"/>
-          <w:lang w:val="en-US"/>
-        </w:rPr>
-        <w:t xml:space="preserve">  p &lt;- </w:t>
-      </w:r>
-    </w:p>
-    <w:p>
-      <w:pPr>
-        <w:rPr>
-          <w:rFonts w:ascii="Courier New" w:hAnsi="Courier New" w:cs="Courier New"/>
-          <w:lang w:val="en-US"/>
-        </w:rPr>
-      </w:pPr>
-    </w:p>
-    <w:p>
-      <w:pPr>
-        <w:rPr>
-          <w:rFonts w:ascii="Courier New" w:hAnsi="Courier New" w:cs="Courier New"/>
-          <w:lang w:val="en-US"/>
-        </w:rPr>
-      </w:pPr>
-    </w:p>
-    <w:p>
-      <w:pPr>
-        <w:rPr>
-          <w:rFonts w:ascii="Courier New" w:hAnsi="Courier New" w:cs="Courier New"/>
-        </w:rPr>
-      </w:pPr>
-      <w:r>
-        <w:rPr>
-          <w:rFonts w:ascii="Courier New" w:hAnsi="Courier New" w:cs="Courier New"/>
-        </w:rPr>
-        <w:t>...</w:t>
-      </w:r>
-    </w:p>
-    <w:p>
-      <w:pPr>
-        <w:rPr>
-          <w:rFonts w:ascii="Courier New" w:hAnsi="Courier New" w:cs="Courier New"/>
           <w:lang w:val="es-419"/>
         </w:rPr>
       </w:pPr>
@@ -726,32 +702,11 @@
           <w:lang w:val="es-419"/>
         </w:rPr>
       </w:pPr>
-    </w:p>
-    <w:p>
-      <w:pPr>
-        <w:rPr>
-          <w:lang w:val="es-419"/>
-        </w:rPr>
-      </w:pPr>
-      <w:r>
-        <w:rPr>
-          <w:lang w:val="es-419"/>
-        </w:rPr>
-        <w:t xml:space="preserve">Nota: para crear su función </w:t>
-      </w:r>
-      <w:proofErr w:type="spellStart"/>
-      <w:r>
-        <w:rPr>
-          <w:lang w:val="es-419"/>
-        </w:rPr>
-        <w:t>dGAM</w:t>
-      </w:r>
-      <w:proofErr w:type="spellEnd"/>
-      <w:r>
-        <w:rPr>
-          <w:lang w:val="es-419"/>
-        </w:rPr>
-        <w:t xml:space="preserve"> </w:t>
+      <w:r>
+        <w:rPr>
+          <w:lang w:val="es-419"/>
+        </w:rPr>
+        <w:t xml:space="preserve">Nota: para crear su función dGAM </w:t>
       </w:r>
       <w:r>
         <w:rPr>
@@ -763,21 +718,7 @@
         <w:rPr>
           <w:lang w:val="es-419"/>
         </w:rPr>
-        <w:t xml:space="preserve">puede usar como plantilla la función </w:t>
-      </w:r>
-      <w:proofErr w:type="spellStart"/>
-      <w:r>
-        <w:rPr>
-          <w:lang w:val="es-419"/>
-        </w:rPr>
-        <w:t>dBS</w:t>
-      </w:r>
-      <w:proofErr w:type="spellEnd"/>
-      <w:r>
-        <w:rPr>
-          <w:lang w:val="es-419"/>
-        </w:rPr>
-        <w:t xml:space="preserve"> que está disponible en el enlace:</w:t>
+        <w:t>puede usar como plantilla la función dBS que está disponible en el enlace:</w:t>
       </w:r>
     </w:p>
     <w:p>
@@ -830,14 +771,12 @@
         </w:rPr>
         <w:t xml:space="preserve"> el código de R para replicar la siguiente </w:t>
       </w:r>
-      <w:proofErr w:type="gramStart"/>
-      <w:r>
-        <w:rPr>
-          <w:lang w:val="es-419"/>
-        </w:rPr>
-        <w:t>figura</w:t>
-      </w:r>
-      <w:proofErr w:type="gramEnd"/>
+      <w:r>
+        <w:rPr>
+          <w:lang w:val="es-419"/>
+        </w:rPr>
+        <w:t>figura,</w:t>
+      </w:r>
       <w:r>
         <w:rPr>
           <w:lang w:val="es-419"/>
@@ -848,16 +787,8 @@
         <w:rPr>
           <w:lang w:val="es-419"/>
         </w:rPr>
-        <w:t xml:space="preserve">pero usando su función </w:t>
-      </w:r>
-      <w:proofErr w:type="spellStart"/>
-      <w:r>
-        <w:rPr>
-          <w:lang w:val="es-419"/>
-        </w:rPr>
-        <w:t>dGAM</w:t>
-      </w:r>
-      <w:proofErr w:type="spellEnd"/>
+        <w:t>pero usando su función dGAM</w:t>
+      </w:r>
       <w:r>
         <w:rPr>
           <w:lang w:val="es-419"/>
@@ -918,7 +849,7 @@
                           <pic:cNvPicPr/>
                         </pic:nvPicPr>
                         <pic:blipFill>
-                          <a:blip r:embed="rId8"/>
+                          <a:blip r:embed="rId9"/>
                           <a:stretch>
                             <a:fillRect/>
                           </a:stretch>
@@ -990,23 +921,7 @@
           <w:rFonts w:eastAsiaTheme="minorEastAsia"/>
           <w:lang w:val="es-419"/>
         </w:rPr>
-        <w:t>Al integrar la función de densidad se obtiene que la función de distribución acumulada (</w:t>
-      </w:r>
-      <w:proofErr w:type="spellStart"/>
-      <w:r>
-        <w:rPr>
-          <w:rFonts w:eastAsiaTheme="minorEastAsia"/>
-          <w:lang w:val="es-419"/>
-        </w:rPr>
-        <w:t>cdf</w:t>
-      </w:r>
-      <w:proofErr w:type="spellEnd"/>
-      <w:r>
-        <w:rPr>
-          <w:rFonts w:eastAsiaTheme="minorEastAsia"/>
-          <w:lang w:val="es-419"/>
-        </w:rPr>
-        <w:t>) para esta parametrización es:</w:t>
+        <w:t>Al integrar la función de densidad se obtiene que la función de distribución acumulada (cdf) para esta parametrización es:</w:t>
       </w:r>
     </w:p>
     <w:p>
@@ -1041,7 +956,7 @@
                     </pic:cNvPicPr>
                   </pic:nvPicPr>
                   <pic:blipFill>
-                    <a:blip r:embed="rId9">
+                    <a:blip r:embed="rId10">
                       <a:extLst>
                         <a:ext uri="{28A0092B-C50C-407E-A947-70E740481C1C}">
                           <a14:useLocalDpi xmlns:a14="http://schemas.microsoft.com/office/drawing/2010/main" val="0"/>
@@ -1086,7 +1001,6 @@
         </w:rPr>
         <w:t xml:space="preserve">Complete el siguiente código de R para crear la función </w:t>
       </w:r>
-      <w:proofErr w:type="spellStart"/>
       <w:r>
         <w:rPr>
           <w:lang w:val="es-419"/>
@@ -1097,14 +1011,7 @@
         <w:rPr>
           <w:lang w:val="es-419"/>
         </w:rPr>
-        <w:t>GAM</w:t>
-      </w:r>
-      <w:proofErr w:type="spellEnd"/>
-      <w:r>
-        <w:rPr>
-          <w:lang w:val="es-419"/>
-        </w:rPr>
-        <w:t>. Lo que nos interesa es que usted escriba la parte central de la función, no escriba los bloques de código generales.</w:t>
+        <w:t>GAM. Lo que nos interesa es que usted escriba la parte central de la función, no escriba los bloques de código generales.</w:t>
       </w:r>
     </w:p>
     <w:p>
@@ -1167,83 +1074,56 @@
           <w:rFonts w:eastAsiaTheme="minorEastAsia"/>
           <w:lang w:val="es-419"/>
         </w:rPr>
-        <w:t xml:space="preserve"> es la función gamma incompleta</w:t>
+        <w:t xml:space="preserve"> es la función gamma incompleta inferior y se obtiene en R con la función </w:t>
+      </w:r>
+      <w:r>
+        <w:rPr>
+          <w:rFonts w:ascii="Courier New" w:eastAsiaTheme="minorEastAsia" w:hAnsi="Courier New" w:cs="Courier New"/>
+          <w:lang w:val="es-419"/>
+        </w:rPr>
+        <w:t>Igamma</w:t>
+      </w:r>
+      <w:r>
+        <w:rPr>
+          <w:rFonts w:ascii="Courier New" w:eastAsiaTheme="minorEastAsia" w:hAnsi="Courier New" w:cs="Courier New"/>
+          <w:lang w:val="es-419"/>
+        </w:rPr>
+        <w:t>(</w:t>
+      </w:r>
+      <w:r>
+        <w:rPr>
+          <w:rFonts w:ascii="Courier New" w:eastAsiaTheme="minorEastAsia" w:hAnsi="Courier New" w:cs="Courier New"/>
+          <w:lang w:val="es-419"/>
+        </w:rPr>
+        <w:t>a, b</w:t>
+      </w:r>
+      <w:r>
+        <w:rPr>
+          <w:rFonts w:ascii="Courier New" w:eastAsiaTheme="minorEastAsia" w:hAnsi="Courier New" w:cs="Courier New"/>
+          <w:lang w:val="es-419"/>
+        </w:rPr>
+        <w:t>)</w:t>
       </w:r>
       <w:r>
         <w:rPr>
           <w:rFonts w:eastAsiaTheme="minorEastAsia"/>
           <w:lang w:val="es-419"/>
         </w:rPr>
-        <w:t xml:space="preserve"> inferior</w:t>
+        <w:t xml:space="preserve"> del paquete </w:t>
       </w:r>
       <w:r>
         <w:rPr>
           <w:rFonts w:eastAsiaTheme="minorEastAsia"/>
           <w:lang w:val="es-419"/>
         </w:rPr>
-        <w:t xml:space="preserve"> y se obtiene en R con la función </w:t>
-      </w:r>
-      <w:proofErr w:type="spellStart"/>
-      <w:proofErr w:type="gramStart"/>
-      <w:r>
-        <w:rPr>
-          <w:rFonts w:ascii="Courier New" w:eastAsiaTheme="minorEastAsia" w:hAnsi="Courier New" w:cs="Courier New"/>
-          <w:lang w:val="es-419"/>
-        </w:rPr>
-        <w:t>Igamma</w:t>
-      </w:r>
-      <w:proofErr w:type="spellEnd"/>
-      <w:r>
-        <w:rPr>
-          <w:rFonts w:ascii="Courier New" w:eastAsiaTheme="minorEastAsia" w:hAnsi="Courier New" w:cs="Courier New"/>
-          <w:lang w:val="es-419"/>
-        </w:rPr>
-        <w:t>(</w:t>
-      </w:r>
-      <w:proofErr w:type="gramEnd"/>
-      <w:r>
-        <w:rPr>
-          <w:rFonts w:ascii="Courier New" w:eastAsiaTheme="minorEastAsia" w:hAnsi="Courier New" w:cs="Courier New"/>
-          <w:lang w:val="es-419"/>
-        </w:rPr>
-        <w:t>a, b</w:t>
-      </w:r>
-      <w:r>
-        <w:rPr>
-          <w:rFonts w:ascii="Courier New" w:eastAsiaTheme="minorEastAsia" w:hAnsi="Courier New" w:cs="Courier New"/>
-          <w:lang w:val="es-419"/>
-        </w:rPr>
-        <w:t>)</w:t>
+        <w:t>zipfR</w:t>
       </w:r>
       <w:r>
         <w:rPr>
           <w:rFonts w:eastAsiaTheme="minorEastAsia"/>
           <w:lang w:val="es-419"/>
         </w:rPr>
-        <w:t xml:space="preserve"> del paquete </w:t>
-      </w:r>
-      <w:proofErr w:type="spellStart"/>
-      <w:r>
-        <w:rPr>
-          <w:rFonts w:eastAsiaTheme="minorEastAsia"/>
-          <w:lang w:val="es-419"/>
-        </w:rPr>
-        <w:t>zipfR</w:t>
-      </w:r>
-      <w:proofErr w:type="spellEnd"/>
-      <w:r>
-        <w:rPr>
-          <w:rFonts w:eastAsiaTheme="minorEastAsia"/>
-          <w:lang w:val="es-419"/>
-        </w:rPr>
-        <w:t>.</w:t>
-      </w:r>
-      <w:r>
-        <w:rPr>
-          <w:rFonts w:eastAsiaTheme="minorEastAsia"/>
-          <w:lang w:val="es-419"/>
-        </w:rPr>
-        <w:t xml:space="preserve"> </w:t>
+        <w:t xml:space="preserve">. </w:t>
       </w:r>
       <w:r>
         <w:rPr>
@@ -1327,7 +1207,6 @@
           <w:lang w:val="en-US"/>
         </w:rPr>
       </w:pPr>
-      <w:proofErr w:type="spellStart"/>
       <w:r>
         <w:rPr>
           <w:rFonts w:ascii="Courier New" w:eastAsiaTheme="minorEastAsia" w:hAnsi="Courier New" w:cs="Courier New"/>
@@ -1335,7 +1214,6 @@
         </w:rPr>
         <w:t>pGAM</w:t>
       </w:r>
-      <w:proofErr w:type="spellEnd"/>
       <w:r>
         <w:rPr>
           <w:rFonts w:ascii="Courier New" w:eastAsiaTheme="minorEastAsia" w:hAnsi="Courier New" w:cs="Courier New"/>
@@ -1343,287 +1221,153 @@
         </w:rPr>
         <w:t xml:space="preserve"> &lt;- </w:t>
       </w:r>
-      <w:proofErr w:type="gramStart"/>
       <w:r>
         <w:rPr>
           <w:rFonts w:ascii="Courier New" w:eastAsiaTheme="minorEastAsia" w:hAnsi="Courier New" w:cs="Courier New"/>
           <w:lang w:val="en-US"/>
         </w:rPr>
-        <w:t>function(</w:t>
-      </w:r>
-      <w:proofErr w:type="gramEnd"/>
-      <w:r>
+        <w:t>function(q, mu=1, sigma=1, lower.tail=TRUE, log.p=FALSE){</w:t>
+      </w:r>
+    </w:p>
+    <w:p>
+      <w:pPr>
+        <w:rPr>
+          <w:rFonts w:ascii="Courier New" w:hAnsi="Courier New" w:cs="Courier New"/>
+        </w:rPr>
+      </w:pPr>
+      <w:r>
+        <w:rPr>
+          <w:rFonts w:ascii="Courier New" w:hAnsi="Courier New" w:cs="Courier New"/>
+        </w:rPr>
+        <w:t>...</w:t>
+      </w:r>
+    </w:p>
+    <w:p>
+      <w:pPr>
+        <w:rPr>
+          <w:rFonts w:ascii="Courier New" w:hAnsi="Courier New" w:cs="Courier New"/>
+        </w:rPr>
+      </w:pPr>
+      <w:r>
+        <w:rPr>
+          <w:rFonts w:ascii="Courier New" w:hAnsi="Courier New" w:cs="Courier New"/>
+        </w:rPr>
+        <w:t># The cumulative</w:t>
+      </w:r>
+    </w:p>
+    <w:p>
+      <w:pPr>
+        <w:rPr>
+          <w:rFonts w:ascii="Courier New" w:hAnsi="Courier New" w:cs="Courier New"/>
+          <w:lang w:val="en-US"/>
+        </w:rPr>
+      </w:pPr>
+      <w:r>
+        <w:rPr>
+          <w:rFonts w:ascii="Courier New" w:hAnsi="Courier New" w:cs="Courier New"/>
+          <w:lang w:val="en-US"/>
+        </w:rPr>
+        <w:t xml:space="preserve">  p1 &lt;- zipfR</w:t>
+      </w:r>
+      <w:r>
+        <w:rPr>
+          <w:rFonts w:ascii="Courier New" w:hAnsi="Courier New" w:cs="Courier New"/>
+          <w:lang w:val="en-US"/>
+        </w:rPr>
+        <w:t>::</w:t>
+      </w:r>
+      <w:r>
+        <w:rPr>
+          <w:rFonts w:ascii="Courier New" w:hAnsi="Courier New" w:cs="Courier New"/>
+          <w:lang w:val="en-US"/>
+        </w:rPr>
+        <w:t>Iga</w:t>
+      </w:r>
+      <w:r>
+        <w:rPr>
+          <w:rFonts w:ascii="Courier New" w:hAnsi="Courier New" w:cs="Courier New"/>
+          <w:lang w:val="en-US"/>
+        </w:rPr>
+        <w:t>mma(                          )</w:t>
+      </w:r>
+    </w:p>
+    <w:p>
+      <w:pPr>
+        <w:rPr>
+          <w:rFonts w:ascii="Courier New" w:hAnsi="Courier New" w:cs="Courier New"/>
+          <w:lang w:val="en-US"/>
+        </w:rPr>
+      </w:pPr>
+      <w:r>
+        <w:rPr>
+          <w:rFonts w:ascii="Courier New" w:hAnsi="Courier New" w:cs="Courier New"/>
+          <w:lang w:val="en-US"/>
+        </w:rPr>
+        <w:t xml:space="preserve">  p2 &lt;- </w:t>
+      </w:r>
+      <w:r>
+        <w:rPr>
+          <w:rFonts w:ascii="Courier New" w:hAnsi="Courier New" w:cs="Courier New"/>
+          <w:lang w:val="en-US"/>
+        </w:rPr>
+        <w:t>gamma(                             )</w:t>
+      </w:r>
+    </w:p>
+    <w:p>
+      <w:pPr>
+        <w:rPr>
+          <w:rFonts w:ascii="Courier New" w:hAnsi="Courier New" w:cs="Courier New"/>
+        </w:rPr>
+      </w:pPr>
+      <w:r>
+        <w:rPr>
+          <w:rFonts w:ascii="Courier New" w:hAnsi="Courier New" w:cs="Courier New"/>
+          <w:lang w:val="en-US"/>
+        </w:rPr>
+        <w:t xml:space="preserve">  </w:t>
+      </w:r>
+      <w:r>
+        <w:rPr>
+          <w:rFonts w:ascii="Courier New" w:hAnsi="Courier New" w:cs="Courier New"/>
+        </w:rPr>
+        <w:t xml:space="preserve">cdf &lt;- </w:t>
+      </w:r>
+      <w:r>
+        <w:rPr>
+          <w:rFonts w:ascii="Courier New" w:hAnsi="Courier New" w:cs="Courier New"/>
+        </w:rPr>
+        <w:t>p1 /p2</w:t>
+      </w:r>
+    </w:p>
+    <w:p>
+      <w:pPr>
+        <w:rPr>
+          <w:rFonts w:ascii="Courier New" w:hAnsi="Courier New" w:cs="Courier New"/>
+        </w:rPr>
+      </w:pPr>
+      <w:r>
+        <w:rPr>
+          <w:rFonts w:ascii="Courier New" w:hAnsi="Courier New" w:cs="Courier New"/>
+        </w:rPr>
+        <w:t>...</w:t>
+      </w:r>
+    </w:p>
+    <w:p>
+      <w:pPr>
         <w:rPr>
           <w:rFonts w:ascii="Courier New" w:eastAsiaTheme="minorEastAsia" w:hAnsi="Courier New" w:cs="Courier New"/>
-          <w:lang w:val="en-US"/>
-        </w:rPr>
-        <w:t xml:space="preserve">q, mu=1, sigma=1, </w:t>
-      </w:r>
-      <w:proofErr w:type="spellStart"/>
-      <w:proofErr w:type="gramStart"/>
-      <w:r>
+        </w:rPr>
+      </w:pPr>
+    </w:p>
+    <w:p>
+      <w:pPr>
         <w:rPr>
           <w:rFonts w:ascii="Courier New" w:eastAsiaTheme="minorEastAsia" w:hAnsi="Courier New" w:cs="Courier New"/>
-          <w:lang w:val="en-US"/>
-        </w:rPr>
-        <w:t>lower.tail</w:t>
-      </w:r>
-      <w:proofErr w:type="spellEnd"/>
-      <w:proofErr w:type="gramEnd"/>
+        </w:rPr>
+      </w:pPr>
       <w:r>
         <w:rPr>
           <w:rFonts w:ascii="Courier New" w:eastAsiaTheme="minorEastAsia" w:hAnsi="Courier New" w:cs="Courier New"/>
-          <w:lang w:val="en-US"/>
-        </w:rPr>
-        <w:t xml:space="preserve">=TRUE, </w:t>
-      </w:r>
-      <w:proofErr w:type="spellStart"/>
-      <w:proofErr w:type="gramStart"/>
-      <w:r>
-        <w:rPr>
-          <w:rFonts w:ascii="Courier New" w:eastAsiaTheme="minorEastAsia" w:hAnsi="Courier New" w:cs="Courier New"/>
-          <w:lang w:val="en-US"/>
-        </w:rPr>
-        <w:t>log.p</w:t>
-      </w:r>
-      <w:proofErr w:type="spellEnd"/>
-      <w:proofErr w:type="gramEnd"/>
-      <w:r>
-        <w:rPr>
-          <w:rFonts w:ascii="Courier New" w:eastAsiaTheme="minorEastAsia" w:hAnsi="Courier New" w:cs="Courier New"/>
-          <w:lang w:val="en-US"/>
-        </w:rPr>
-        <w:t>=</w:t>
-      </w:r>
-      <w:proofErr w:type="gramStart"/>
-      <w:r>
-        <w:rPr>
-          <w:rFonts w:ascii="Courier New" w:eastAsiaTheme="minorEastAsia" w:hAnsi="Courier New" w:cs="Courier New"/>
-          <w:lang w:val="en-US"/>
-        </w:rPr>
-        <w:t>FALSE){</w:t>
-      </w:r>
-      <w:proofErr w:type="gramEnd"/>
-    </w:p>
-    <w:p>
-      <w:pPr>
-        <w:rPr>
-          <w:rFonts w:ascii="Courier New" w:hAnsi="Courier New" w:cs="Courier New"/>
-        </w:rPr>
-      </w:pPr>
-      <w:r>
-        <w:rPr>
-          <w:rFonts w:ascii="Courier New" w:hAnsi="Courier New" w:cs="Courier New"/>
-        </w:rPr>
-        <w:t>...</w:t>
-      </w:r>
-    </w:p>
-    <w:p>
-      <w:pPr>
-        <w:rPr>
-          <w:rFonts w:ascii="Courier New" w:hAnsi="Courier New" w:cs="Courier New"/>
-        </w:rPr>
-      </w:pPr>
-      <w:r>
-        <w:rPr>
-          <w:rFonts w:ascii="Courier New" w:hAnsi="Courier New" w:cs="Courier New"/>
-        </w:rPr>
-        <w:t xml:space="preserve"># </w:t>
-      </w:r>
-      <w:proofErr w:type="spellStart"/>
-      <w:r>
-        <w:rPr>
-          <w:rFonts w:ascii="Courier New" w:hAnsi="Courier New" w:cs="Courier New"/>
-        </w:rPr>
-        <w:t>The</w:t>
-      </w:r>
-      <w:proofErr w:type="spellEnd"/>
-      <w:r>
-        <w:rPr>
-          <w:rFonts w:ascii="Courier New" w:hAnsi="Courier New" w:cs="Courier New"/>
-        </w:rPr>
-        <w:t xml:space="preserve"> cumulative</w:t>
-      </w:r>
-    </w:p>
-    <w:p>
-      <w:pPr>
-        <w:rPr>
-          <w:rFonts w:ascii="Courier New" w:hAnsi="Courier New" w:cs="Courier New"/>
-          <w:lang w:val="en-US"/>
-        </w:rPr>
-      </w:pPr>
-      <w:r>
-        <w:rPr>
-          <w:rFonts w:ascii="Courier New" w:hAnsi="Courier New" w:cs="Courier New"/>
-          <w:lang w:val="en-US"/>
-        </w:rPr>
-        <w:t xml:space="preserve">  p1 &lt;- </w:t>
-      </w:r>
-      <w:proofErr w:type="spellStart"/>
-      <w:proofErr w:type="gramStart"/>
-      <w:r>
-        <w:rPr>
-          <w:rFonts w:ascii="Courier New" w:hAnsi="Courier New" w:cs="Courier New"/>
-          <w:lang w:val="en-US"/>
-        </w:rPr>
-        <w:t>zipfR</w:t>
-      </w:r>
-      <w:proofErr w:type="spellEnd"/>
-      <w:r>
-        <w:rPr>
-          <w:rFonts w:ascii="Courier New" w:hAnsi="Courier New" w:cs="Courier New"/>
-          <w:lang w:val="en-US"/>
-        </w:rPr>
-        <w:t>::</w:t>
-      </w:r>
-      <w:proofErr w:type="spellStart"/>
-      <w:r>
-        <w:rPr>
-          <w:rFonts w:ascii="Courier New" w:hAnsi="Courier New" w:cs="Courier New"/>
-          <w:lang w:val="en-US"/>
-        </w:rPr>
-        <w:t>Iga</w:t>
-      </w:r>
-      <w:r>
-        <w:rPr>
-          <w:rFonts w:ascii="Courier New" w:hAnsi="Courier New" w:cs="Courier New"/>
-          <w:lang w:val="en-US"/>
-        </w:rPr>
-        <w:t>mma</w:t>
-      </w:r>
-      <w:proofErr w:type="spellEnd"/>
-      <w:r>
-        <w:rPr>
-          <w:rFonts w:ascii="Courier New" w:hAnsi="Courier New" w:cs="Courier New"/>
-          <w:lang w:val="en-US"/>
-        </w:rPr>
-        <w:t xml:space="preserve">(  </w:t>
-      </w:r>
-      <w:proofErr w:type="gramEnd"/>
-      <w:r>
-        <w:rPr>
-          <w:rFonts w:ascii="Courier New" w:hAnsi="Courier New" w:cs="Courier New"/>
-          <w:lang w:val="en-US"/>
-        </w:rPr>
-        <w:t xml:space="preserve">                      </w:t>
-      </w:r>
-      <w:proofErr w:type="gramStart"/>
-      <w:r>
-        <w:rPr>
-          <w:rFonts w:ascii="Courier New" w:hAnsi="Courier New" w:cs="Courier New"/>
-          <w:lang w:val="en-US"/>
-        </w:rPr>
-        <w:t xml:space="preserve">  )</w:t>
-      </w:r>
-      <w:proofErr w:type="gramEnd"/>
-    </w:p>
-    <w:p>
-      <w:pPr>
-        <w:rPr>
-          <w:rFonts w:ascii="Courier New" w:hAnsi="Courier New" w:cs="Courier New"/>
-          <w:lang w:val="en-US"/>
-        </w:rPr>
-      </w:pPr>
-      <w:r>
-        <w:rPr>
-          <w:rFonts w:ascii="Courier New" w:hAnsi="Courier New" w:cs="Courier New"/>
-          <w:lang w:val="en-US"/>
-        </w:rPr>
-        <w:t xml:space="preserve">  p2 &lt;- </w:t>
-      </w:r>
-      <w:proofErr w:type="gramStart"/>
-      <w:r>
-        <w:rPr>
-          <w:rFonts w:ascii="Courier New" w:hAnsi="Courier New" w:cs="Courier New"/>
-          <w:lang w:val="en-US"/>
-        </w:rPr>
-        <w:t xml:space="preserve">gamma(  </w:t>
-      </w:r>
-      <w:proofErr w:type="gramEnd"/>
-      <w:r>
-        <w:rPr>
-          <w:rFonts w:ascii="Courier New" w:hAnsi="Courier New" w:cs="Courier New"/>
-          <w:lang w:val="en-US"/>
-        </w:rPr>
-        <w:t xml:space="preserve">                         </w:t>
-      </w:r>
-      <w:proofErr w:type="gramStart"/>
-      <w:r>
-        <w:rPr>
-          <w:rFonts w:ascii="Courier New" w:hAnsi="Courier New" w:cs="Courier New"/>
-          <w:lang w:val="en-US"/>
-        </w:rPr>
-        <w:t xml:space="preserve">  )</w:t>
-      </w:r>
-      <w:proofErr w:type="gramEnd"/>
-    </w:p>
-    <w:p>
-      <w:pPr>
-        <w:rPr>
-          <w:rFonts w:ascii="Courier New" w:hAnsi="Courier New" w:cs="Courier New"/>
-          <w:lang w:val="en-US"/>
-        </w:rPr>
-      </w:pPr>
-      <w:r>
-        <w:rPr>
-          <w:rFonts w:ascii="Courier New" w:hAnsi="Courier New" w:cs="Courier New"/>
-          <w:lang w:val="en-US"/>
-        </w:rPr>
-        <w:t xml:space="preserve">  </w:t>
-      </w:r>
-      <w:proofErr w:type="spellStart"/>
-      <w:r>
-        <w:rPr>
-          <w:rFonts w:ascii="Courier New" w:hAnsi="Courier New" w:cs="Courier New"/>
-          <w:lang w:val="en-US"/>
-        </w:rPr>
-        <w:t>cdf</w:t>
-      </w:r>
-      <w:proofErr w:type="spellEnd"/>
-      <w:r>
-        <w:rPr>
-          <w:rFonts w:ascii="Courier New" w:hAnsi="Courier New" w:cs="Courier New"/>
-          <w:lang w:val="en-US"/>
-        </w:rPr>
-        <w:t xml:space="preserve"> &lt;- </w:t>
-      </w:r>
-      <w:r>
-        <w:rPr>
-          <w:rFonts w:ascii="Courier New" w:hAnsi="Courier New" w:cs="Courier New"/>
-          <w:lang w:val="en-US"/>
-        </w:rPr>
-        <w:t>p1 /p2</w:t>
-      </w:r>
-    </w:p>
-    <w:p>
-      <w:pPr>
-        <w:rPr>
-          <w:rFonts w:ascii="Courier New" w:hAnsi="Courier New" w:cs="Courier New"/>
-        </w:rPr>
-      </w:pPr>
-      <w:r>
-        <w:rPr>
-          <w:rFonts w:ascii="Courier New" w:hAnsi="Courier New" w:cs="Courier New"/>
-        </w:rPr>
-        <w:t>...</w:t>
-      </w:r>
-    </w:p>
-    <w:p>
-      <w:pPr>
-        <w:rPr>
-          <w:rFonts w:ascii="Courier New" w:eastAsiaTheme="minorEastAsia" w:hAnsi="Courier New" w:cs="Courier New"/>
-        </w:rPr>
-      </w:pPr>
-    </w:p>
-    <w:p>
-      <w:pPr>
-        <w:rPr>
-          <w:rFonts w:ascii="Courier New" w:eastAsiaTheme="minorEastAsia" w:hAnsi="Courier New" w:cs="Courier New"/>
-        </w:rPr>
-      </w:pPr>
-      <w:r>
-        <w:rPr>
-          <w:rFonts w:ascii="Courier New" w:eastAsiaTheme="minorEastAsia" w:hAnsi="Courier New" w:cs="Courier New"/>
         </w:rPr>
         <w:t>}</w:t>
       </w:r>
@@ -1638,35 +1382,7 @@
         <w:rPr>
           <w:lang w:val="es-419"/>
         </w:rPr>
-        <w:t xml:space="preserve">Nota: para crear su función </w:t>
-      </w:r>
-      <w:proofErr w:type="spellStart"/>
-      <w:r>
-        <w:rPr>
-          <w:lang w:val="es-419"/>
-        </w:rPr>
-        <w:t>pGAM</w:t>
-      </w:r>
-      <w:proofErr w:type="spellEnd"/>
-      <w:r>
-        <w:rPr>
-          <w:lang w:val="es-419"/>
-        </w:rPr>
-        <w:t xml:space="preserve"> completa puede usar como plantilla la función </w:t>
-      </w:r>
-      <w:proofErr w:type="spellStart"/>
-      <w:r>
-        <w:rPr>
-          <w:lang w:val="es-419"/>
-        </w:rPr>
-        <w:t>pBS</w:t>
-      </w:r>
-      <w:proofErr w:type="spellEnd"/>
-      <w:r>
-        <w:rPr>
-          <w:lang w:val="es-419"/>
-        </w:rPr>
-        <w:t xml:space="preserve"> que está disponible en el enlace:</w:t>
+        <w:t>Nota: para crear su función pGAM completa puede usar como plantilla la función pBS que está disponible en el enlace:</w:t>
       </w:r>
     </w:p>
     <w:p>
@@ -1683,7 +1399,7 @@
       </w:r>
     </w:p>
     <w:sectPr>
-      <w:footerReference w:type="default" r:id="rId10"/>
+      <w:footerReference w:type="default" r:id="rId11"/>
       <w:pgSz w:w="11906" w:h="16838"/>
       <w:pgMar w:top="720" w:right="720" w:bottom="720" w:left="720" w:header="708" w:footer="708" w:gutter="0"/>
       <w:cols w:space="708"/>
@@ -3077,6 +2793,17 @@
     <w:uiPriority w:val="99"/>
     <w:rsid w:val="001D476A"/>
   </w:style>
+  <w:style w:type="character" w:styleId="Hyperlink">
+    <w:name w:val="Hyperlink"/>
+    <w:basedOn w:val="DefaultParagraphFont"/>
+    <w:uiPriority w:val="99"/>
+    <w:unhideWhenUsed/>
+    <w:rsid w:val="002D406E"/>
+    <w:rPr>
+      <w:color w:val="467886" w:themeColor="hyperlink"/>
+      <w:u w:val="single"/>
+    </w:rPr>
+  </w:style>
 </w:styles>
 </file>
 
